--- a/umlProject.docx
+++ b/umlProject.docx
@@ -72,7 +72,247 @@
         </w:drawing>
       </w:r>
     </w:p>
-    <w:p/>
+    <w:p>
+      <w:r>
+        <w:t>Details:</w:t>
+      </w:r>
+    </w:p>
+    <w:p>
+      <w:r>
+        <w:drawing>
+          <wp:inline distT="0" distB="0" distL="0" distR="0" wp14:anchorId="581F5F0B" wp14:editId="77287F51">
+            <wp:extent cx="4147431" cy="3340100"/>
+            <wp:effectExtent l="0" t="0" r="5715" b="0"/>
+            <wp:docPr id="1925905361" name="Picture 1"/>
+            <wp:cNvGraphicFramePr>
+              <a:graphicFrameLocks xmlns:a="http://schemas.openxmlformats.org/drawingml/2006/main" noChangeAspect="1"/>
+            </wp:cNvGraphicFramePr>
+            <a:graphic xmlns:a="http://schemas.openxmlformats.org/drawingml/2006/main">
+              <a:graphicData uri="http://schemas.openxmlformats.org/drawingml/2006/picture">
+                <pic:pic xmlns:pic="http://schemas.openxmlformats.org/drawingml/2006/picture">
+                  <pic:nvPicPr>
+                    <pic:cNvPr id="1925905361" name=""/>
+                    <pic:cNvPicPr/>
+                  </pic:nvPicPr>
+                  <pic:blipFill>
+                    <a:blip r:embed="rId5"/>
+                    <a:stretch>
+                      <a:fillRect/>
+                    </a:stretch>
+                  </pic:blipFill>
+                  <pic:spPr>
+                    <a:xfrm>
+                      <a:off x="0" y="0"/>
+                      <a:ext cx="4177105" cy="3363998"/>
+                    </a:xfrm>
+                    <a:prstGeom prst="rect">
+                      <a:avLst/>
+                    </a:prstGeom>
+                  </pic:spPr>
+                </pic:pic>
+              </a:graphicData>
+            </a:graphic>
+          </wp:inline>
+        </w:drawing>
+      </w:r>
+    </w:p>
+    <w:p>
+      <w:r>
+        <w:drawing>
+          <wp:inline distT="0" distB="0" distL="0" distR="0" wp14:anchorId="29F72239" wp14:editId="08E8AF6A">
+            <wp:extent cx="2057578" cy="1127858"/>
+            <wp:effectExtent l="0" t="0" r="0" b="0"/>
+            <wp:docPr id="1046024420" name="Picture 1"/>
+            <wp:cNvGraphicFramePr>
+              <a:graphicFrameLocks xmlns:a="http://schemas.openxmlformats.org/drawingml/2006/main" noChangeAspect="1"/>
+            </wp:cNvGraphicFramePr>
+            <a:graphic xmlns:a="http://schemas.openxmlformats.org/drawingml/2006/main">
+              <a:graphicData uri="http://schemas.openxmlformats.org/drawingml/2006/picture">
+                <pic:pic xmlns:pic="http://schemas.openxmlformats.org/drawingml/2006/picture">
+                  <pic:nvPicPr>
+                    <pic:cNvPr id="1046024420" name=""/>
+                    <pic:cNvPicPr/>
+                  </pic:nvPicPr>
+                  <pic:blipFill>
+                    <a:blip r:embed="rId6"/>
+                    <a:stretch>
+                      <a:fillRect/>
+                    </a:stretch>
+                  </pic:blipFill>
+                  <pic:spPr>
+                    <a:xfrm>
+                      <a:off x="0" y="0"/>
+                      <a:ext cx="2057578" cy="1127858"/>
+                    </a:xfrm>
+                    <a:prstGeom prst="rect">
+                      <a:avLst/>
+                    </a:prstGeom>
+                  </pic:spPr>
+                </pic:pic>
+              </a:graphicData>
+            </a:graphic>
+          </wp:inline>
+        </w:drawing>
+      </w:r>
+    </w:p>
+    <w:p>
+      <w:r>
+        <w:lastRenderedPageBreak/>
+        <w:drawing>
+          <wp:inline distT="0" distB="0" distL="0" distR="0" wp14:anchorId="28D7C516" wp14:editId="411B41EC">
+            <wp:extent cx="2301875" cy="1538720"/>
+            <wp:effectExtent l="0" t="0" r="3175" b="4445"/>
+            <wp:docPr id="90120613" name="Picture 1"/>
+            <wp:cNvGraphicFramePr>
+              <a:graphicFrameLocks xmlns:a="http://schemas.openxmlformats.org/drawingml/2006/main" noChangeAspect="1"/>
+            </wp:cNvGraphicFramePr>
+            <a:graphic xmlns:a="http://schemas.openxmlformats.org/drawingml/2006/main">
+              <a:graphicData uri="http://schemas.openxmlformats.org/drawingml/2006/picture">
+                <pic:pic xmlns:pic="http://schemas.openxmlformats.org/drawingml/2006/picture">
+                  <pic:nvPicPr>
+                    <pic:cNvPr id="90120613" name=""/>
+                    <pic:cNvPicPr/>
+                  </pic:nvPicPr>
+                  <pic:blipFill>
+                    <a:blip r:embed="rId7"/>
+                    <a:stretch>
+                      <a:fillRect/>
+                    </a:stretch>
+                  </pic:blipFill>
+                  <pic:spPr>
+                    <a:xfrm>
+                      <a:off x="0" y="0"/>
+                      <a:ext cx="2307776" cy="1542664"/>
+                    </a:xfrm>
+                    <a:prstGeom prst="rect">
+                      <a:avLst/>
+                    </a:prstGeom>
+                  </pic:spPr>
+                </pic:pic>
+              </a:graphicData>
+            </a:graphic>
+          </wp:inline>
+        </w:drawing>
+      </w:r>
+    </w:p>
+    <w:p>
+      <w:r>
+        <w:drawing>
+          <wp:inline distT="0" distB="0" distL="0" distR="0" wp14:anchorId="414423E9" wp14:editId="0BE6BEB6">
+            <wp:extent cx="2683950" cy="1984375"/>
+            <wp:effectExtent l="0" t="0" r="2540" b="0"/>
+            <wp:docPr id="48873420" name="Picture 1"/>
+            <wp:cNvGraphicFramePr>
+              <a:graphicFrameLocks xmlns:a="http://schemas.openxmlformats.org/drawingml/2006/main" noChangeAspect="1"/>
+            </wp:cNvGraphicFramePr>
+            <a:graphic xmlns:a="http://schemas.openxmlformats.org/drawingml/2006/main">
+              <a:graphicData uri="http://schemas.openxmlformats.org/drawingml/2006/picture">
+                <pic:pic xmlns:pic="http://schemas.openxmlformats.org/drawingml/2006/picture">
+                  <pic:nvPicPr>
+                    <pic:cNvPr id="48873420" name=""/>
+                    <pic:cNvPicPr/>
+                  </pic:nvPicPr>
+                  <pic:blipFill>
+                    <a:blip r:embed="rId8"/>
+                    <a:stretch>
+                      <a:fillRect/>
+                    </a:stretch>
+                  </pic:blipFill>
+                  <pic:spPr>
+                    <a:xfrm>
+                      <a:off x="0" y="0"/>
+                      <a:ext cx="2688935" cy="1988061"/>
+                    </a:xfrm>
+                    <a:prstGeom prst="rect">
+                      <a:avLst/>
+                    </a:prstGeom>
+                  </pic:spPr>
+                </pic:pic>
+              </a:graphicData>
+            </a:graphic>
+          </wp:inline>
+        </w:drawing>
+      </w:r>
+    </w:p>
+    <w:p>
+      <w:r>
+        <w:drawing>
+          <wp:inline distT="0" distB="0" distL="0" distR="0" wp14:anchorId="6803B184" wp14:editId="6DC2B920">
+            <wp:extent cx="3892456" cy="2349500"/>
+            <wp:effectExtent l="0" t="0" r="0" b="0"/>
+            <wp:docPr id="1218591731" name="Picture 1"/>
+            <wp:cNvGraphicFramePr>
+              <a:graphicFrameLocks xmlns:a="http://schemas.openxmlformats.org/drawingml/2006/main" noChangeAspect="1"/>
+            </wp:cNvGraphicFramePr>
+            <a:graphic xmlns:a="http://schemas.openxmlformats.org/drawingml/2006/main">
+              <a:graphicData uri="http://schemas.openxmlformats.org/drawingml/2006/picture">
+                <pic:pic xmlns:pic="http://schemas.openxmlformats.org/drawingml/2006/picture">
+                  <pic:nvPicPr>
+                    <pic:cNvPr id="1218591731" name=""/>
+                    <pic:cNvPicPr/>
+                  </pic:nvPicPr>
+                  <pic:blipFill>
+                    <a:blip r:embed="rId9"/>
+                    <a:stretch>
+                      <a:fillRect/>
+                    </a:stretch>
+                  </pic:blipFill>
+                  <pic:spPr>
+                    <a:xfrm>
+                      <a:off x="0" y="0"/>
+                      <a:ext cx="3897022" cy="2352256"/>
+                    </a:xfrm>
+                    <a:prstGeom prst="rect">
+                      <a:avLst/>
+                    </a:prstGeom>
+                  </pic:spPr>
+                </pic:pic>
+              </a:graphicData>
+            </a:graphic>
+          </wp:inline>
+        </w:drawing>
+      </w:r>
+    </w:p>
+    <w:p>
+      <w:r>
+        <w:lastRenderedPageBreak/>
+        <w:drawing>
+          <wp:inline distT="0" distB="0" distL="0" distR="0" wp14:anchorId="5C8B05EB" wp14:editId="5C6EF9A9">
+            <wp:extent cx="1051651" cy="3718882"/>
+            <wp:effectExtent l="0" t="0" r="0" b="0"/>
+            <wp:docPr id="1096257376" name="Picture 1"/>
+            <wp:cNvGraphicFramePr>
+              <a:graphicFrameLocks xmlns:a="http://schemas.openxmlformats.org/drawingml/2006/main" noChangeAspect="1"/>
+            </wp:cNvGraphicFramePr>
+            <a:graphic xmlns:a="http://schemas.openxmlformats.org/drawingml/2006/main">
+              <a:graphicData uri="http://schemas.openxmlformats.org/drawingml/2006/picture">
+                <pic:pic xmlns:pic="http://schemas.openxmlformats.org/drawingml/2006/picture">
+                  <pic:nvPicPr>
+                    <pic:cNvPr id="1096257376" name=""/>
+                    <pic:cNvPicPr/>
+                  </pic:nvPicPr>
+                  <pic:blipFill>
+                    <a:blip r:embed="rId10"/>
+                    <a:stretch>
+                      <a:fillRect/>
+                    </a:stretch>
+                  </pic:blipFill>
+                  <pic:spPr>
+                    <a:xfrm>
+                      <a:off x="0" y="0"/>
+                      <a:ext cx="1051651" cy="3718882"/>
+                    </a:xfrm>
+                    <a:prstGeom prst="rect">
+                      <a:avLst/>
+                    </a:prstGeom>
+                  </pic:spPr>
+                </pic:pic>
+              </a:graphicData>
+            </a:graphic>
+          </wp:inline>
+        </w:drawing>
+      </w:r>
+    </w:p>
     <w:sectPr>
       <w:pgSz w:w="12240" w:h="15840"/>
       <w:pgMar w:top="1440" w:right="1440" w:bottom="1440" w:left="1440" w:header="720" w:footer="720" w:gutter="0"/>
